--- a/F组-SparkStreaming-软件需求说明书_v1.5.0-刘超批注.docx
+++ b/F组-SparkStreaming-软件需求说明书_v1.5.0-刘超批注.docx
@@ -145,7 +145,7 @@
           <w:szCs w:val="21"/>
           <w:shd w:val="clear" w:color="auto" w:fill="FFFFFF"/>
         </w:rPr>
-        <w:t>4</w:t>
+        <w:t>5</w:t>
       </w:r>
       <w:r>
         <w:rPr>
@@ -178,6 +178,8 @@
           <w:shd w:val="clear" w:color="auto" w:fill="FFFFFF"/>
         </w:rPr>
       </w:pPr>
+      <w:bookmarkStart w:id="2" w:name="_GoBack"/>
+      <w:bookmarkEnd w:id="2"/>
     </w:p>
     <w:p>
       <w:pPr>
@@ -672,7 +674,7 @@
               </w:rPr>
               <w:t>邹嘉欣、</w:t>
             </w:r>
-            <w:bookmarkStart w:id="2" w:name="OLE_LINK14"/>
+            <w:bookmarkStart w:id="3" w:name="OLE_LINK14"/>
             <w:r>
               <w:rPr>
                 <w:rFonts w:ascii="Times New Roman" w:hAnsi="Times New Roman" w:cs="Times New Roman"/>
@@ -680,7 +682,7 @@
               </w:rPr>
               <w:t>陈少杰、姜鑫、蒲彦均</w:t>
             </w:r>
-            <w:bookmarkEnd w:id="2"/>
+            <w:bookmarkEnd w:id="3"/>
           </w:p>
         </w:tc>
         <w:tc>
@@ -5980,8 +5982,8 @@
           <w:rFonts w:ascii="Times New Roman" w:hAnsi="Times New Roman" w:cs="Times New Roman"/>
         </w:rPr>
       </w:pPr>
-      <w:bookmarkStart w:id="3" w:name="_Toc480964404"/>
-      <w:bookmarkStart w:id="4" w:name="_Toc480964577"/>
+      <w:bookmarkStart w:id="4" w:name="_Toc480964404"/>
+      <w:bookmarkStart w:id="5" w:name="_Toc480964577"/>
       <w:r>
         <w:rPr>
           <w:rFonts w:ascii="Times New Roman" w:hAnsi="Times New Roman" w:cs="Times New Roman"/>
@@ -5989,8 +5991,8 @@
         <w:lastRenderedPageBreak/>
         <w:t>图片目录</w:t>
       </w:r>
-      <w:bookmarkEnd w:id="3"/>
       <w:bookmarkEnd w:id="4"/>
+      <w:bookmarkEnd w:id="5"/>
     </w:p>
     <w:p>
       <w:pPr>
@@ -6969,8 +6971,8 @@
           <w:rFonts w:ascii="Times New Roman" w:hAnsi="Times New Roman" w:cs="Times New Roman"/>
         </w:rPr>
       </w:pPr>
-      <w:bookmarkStart w:id="5" w:name="_Toc480964405"/>
-      <w:bookmarkStart w:id="6" w:name="_Toc480964578"/>
+      <w:bookmarkStart w:id="6" w:name="_Toc480964405"/>
+      <w:bookmarkStart w:id="7" w:name="_Toc480964578"/>
       <w:r>
         <w:rPr>
           <w:rFonts w:ascii="Times New Roman" w:hAnsi="Times New Roman" w:cs="Times New Roman"/>
@@ -6978,8 +6980,8 @@
         <w:lastRenderedPageBreak/>
         <w:t>表格目录</w:t>
       </w:r>
-      <w:bookmarkEnd w:id="5"/>
       <w:bookmarkEnd w:id="6"/>
+      <w:bookmarkEnd w:id="7"/>
     </w:p>
     <w:p>
       <w:pPr>
@@ -7411,7 +7413,7 @@
           <w:rFonts w:ascii="Times New Roman" w:hAnsi="Times New Roman" w:cs="Times New Roman"/>
         </w:rPr>
       </w:pPr>
-      <w:bookmarkStart w:id="7" w:name="_Toc480964579"/>
+      <w:bookmarkStart w:id="8" w:name="_Toc480964579"/>
       <w:r>
         <w:rPr>
           <w:rFonts w:ascii="Times New Roman" w:hAnsi="Times New Roman" w:cs="Times New Roman"/>
@@ -7419,7 +7421,7 @@
         <w:lastRenderedPageBreak/>
         <w:t>前言</w:t>
       </w:r>
-      <w:bookmarkEnd w:id="7"/>
+      <w:bookmarkEnd w:id="8"/>
     </w:p>
     <w:p>
       <w:pPr>
@@ -7432,14 +7434,14 @@
           <w:rFonts w:ascii="Times New Roman" w:hAnsi="Times New Roman" w:cs="Times New Roman"/>
         </w:rPr>
       </w:pPr>
-      <w:bookmarkStart w:id="8" w:name="_Toc480964580"/>
+      <w:bookmarkStart w:id="9" w:name="_Toc480964580"/>
       <w:r>
         <w:rPr>
           <w:rFonts w:ascii="Times New Roman" w:hAnsi="Times New Roman" w:cs="Times New Roman"/>
         </w:rPr>
         <w:t>目的</w:t>
       </w:r>
-      <w:bookmarkEnd w:id="8"/>
+      <w:bookmarkEnd w:id="9"/>
     </w:p>
     <w:p>
       <w:pPr>
@@ -7490,14 +7492,14 @@
           <w:rFonts w:ascii="Times New Roman" w:hAnsi="Times New Roman" w:cs="Times New Roman"/>
         </w:rPr>
       </w:pPr>
-      <w:bookmarkStart w:id="9" w:name="_Toc480964581"/>
+      <w:bookmarkStart w:id="10" w:name="_Toc480964581"/>
       <w:r>
         <w:rPr>
           <w:rFonts w:ascii="Times New Roman" w:hAnsi="Times New Roman" w:cs="Times New Roman"/>
         </w:rPr>
         <w:t>系统概述</w:t>
       </w:r>
-      <w:bookmarkEnd w:id="9"/>
+      <w:bookmarkEnd w:id="10"/>
     </w:p>
     <w:p>
       <w:pPr>
@@ -7838,7 +7840,7 @@
           <w:rFonts w:ascii="Times New Roman" w:hAnsi="Times New Roman" w:cs="Times New Roman"/>
         </w:rPr>
       </w:pPr>
-      <w:bookmarkStart w:id="10" w:name="_Toc480964129"/>
+      <w:bookmarkStart w:id="11" w:name="_Toc480964129"/>
       <w:r>
         <w:rPr>
           <w:rFonts w:ascii="Times New Roman" w:hAnsi="Times New Roman" w:cs="Times New Roman"/>
@@ -7906,7 +7908,7 @@
         </w:rPr>
         <w:t>生态系统</w:t>
       </w:r>
-      <w:bookmarkEnd w:id="10"/>
+      <w:bookmarkEnd w:id="11"/>
     </w:p>
     <w:p>
       <w:pPr>
@@ -7919,14 +7921,14 @@
           <w:rFonts w:ascii="Times New Roman" w:hAnsi="Times New Roman" w:cs="Times New Roman"/>
         </w:rPr>
       </w:pPr>
-      <w:bookmarkStart w:id="11" w:name="_Toc480964582"/>
+      <w:bookmarkStart w:id="12" w:name="_Toc480964582"/>
       <w:r>
         <w:rPr>
           <w:rFonts w:ascii="Times New Roman" w:hAnsi="Times New Roman" w:cs="Times New Roman"/>
         </w:rPr>
         <w:t>文档概述</w:t>
       </w:r>
-      <w:bookmarkEnd w:id="11"/>
+      <w:bookmarkEnd w:id="12"/>
     </w:p>
     <w:p>
       <w:pPr>
@@ -8128,14 +8130,14 @@
           <w:rFonts w:ascii="Times New Roman" w:hAnsi="Times New Roman" w:cs="Times New Roman"/>
         </w:rPr>
       </w:pPr>
-      <w:bookmarkStart w:id="12" w:name="_Toc480964583"/>
+      <w:bookmarkStart w:id="13" w:name="_Toc480964583"/>
       <w:r>
         <w:rPr>
           <w:rFonts w:ascii="Times New Roman" w:hAnsi="Times New Roman" w:cs="Times New Roman"/>
         </w:rPr>
         <w:t>术语和缩略语</w:t>
       </w:r>
-      <w:bookmarkEnd w:id="12"/>
+      <w:bookmarkEnd w:id="13"/>
     </w:p>
     <w:p>
       <w:pPr>
@@ -8172,7 +8174,7 @@
           <w:rFonts w:ascii="Times New Roman" w:hAnsi="Times New Roman" w:cs="Times New Roman"/>
         </w:rPr>
       </w:pPr>
-      <w:bookmarkStart w:id="13" w:name="_Toc480964155"/>
+      <w:bookmarkStart w:id="14" w:name="_Toc480964155"/>
       <w:r>
         <w:rPr>
           <w:rFonts w:ascii="Times New Roman" w:hAnsi="Times New Roman" w:cs="Times New Roman"/>
@@ -8244,7 +8246,7 @@
         </w:rPr>
         <w:t>术语和缩略语表</w:t>
       </w:r>
-      <w:bookmarkEnd w:id="13"/>
+      <w:bookmarkEnd w:id="14"/>
     </w:p>
     <w:tbl>
       <w:tblPr>
@@ -9146,14 +9148,14 @@
           <w:rFonts w:ascii="Times New Roman" w:hAnsi="Times New Roman" w:cs="Times New Roman"/>
         </w:rPr>
       </w:pPr>
-      <w:bookmarkStart w:id="14" w:name="_Toc480964584"/>
+      <w:bookmarkStart w:id="15" w:name="_Toc480964584"/>
       <w:r>
         <w:rPr>
           <w:rFonts w:ascii="Times New Roman" w:hAnsi="Times New Roman" w:cs="Times New Roman"/>
         </w:rPr>
         <w:t>引用文档</w:t>
       </w:r>
-      <w:bookmarkEnd w:id="14"/>
+      <w:bookmarkEnd w:id="15"/>
     </w:p>
     <w:p>
       <w:pPr>
@@ -9213,7 +9215,7 @@
           <w:rFonts w:ascii="Times New Roman" w:hAnsi="Times New Roman" w:cs="Times New Roman"/>
         </w:rPr>
       </w:pPr>
-      <w:bookmarkStart w:id="15" w:name="_Toc480964585"/>
+      <w:bookmarkStart w:id="16" w:name="_Toc480964585"/>
       <w:r>
         <w:rPr>
           <w:rFonts w:ascii="Times New Roman" w:hAnsi="Times New Roman" w:cs="Times New Roman"/>
@@ -9221,7 +9223,7 @@
         <w:lastRenderedPageBreak/>
         <w:t>业务需求模型</w:t>
       </w:r>
-      <w:bookmarkEnd w:id="15"/>
+      <w:bookmarkEnd w:id="16"/>
     </w:p>
     <w:p>
       <w:pPr>
@@ -9306,7 +9308,7 @@
         </w:rPr>
         <w:t>框架不仅需要应对实时场景，还需要</w:t>
       </w:r>
-      <w:del w:id="16" w:author="liuchao" w:date="2017-05-01T15:13:00Z">
+      <w:del w:id="17" w:author="liuchao" w:date="2017-05-01T15:13:00Z">
         <w:r>
           <w:rPr>
             <w:rFonts w:ascii="Times New Roman" w:hAnsi="Times New Roman" w:cs="Times New Roman" w:hint="eastAsia"/>
@@ -9315,7 +9317,7 @@
           <w:delText>处理</w:delText>
         </w:r>
       </w:del>
-      <w:ins w:id="17" w:author="liuchao" w:date="2017-05-01T15:13:00Z">
+      <w:ins w:id="18" w:author="liuchao" w:date="2017-05-01T15:13:00Z">
         <w:r>
           <w:rPr>
             <w:rFonts w:ascii="Times New Roman" w:hAnsi="Times New Roman" w:cs="Times New Roman" w:hint="eastAsia"/>
@@ -9380,7 +9382,7 @@
         </w:rPr>
         <w:t>类，数据统计</w:t>
       </w:r>
-      <w:del w:id="18" w:author="liuchao" w:date="2017-05-01T15:13:00Z">
+      <w:del w:id="19" w:author="liuchao" w:date="2017-05-01T15:13:00Z">
         <w:r>
           <w:rPr>
             <w:rFonts w:ascii="Times New Roman" w:hAnsi="Times New Roman" w:cs="Times New Roman" w:hint="eastAsia"/>
@@ -9389,7 +9391,7 @@
           <w:delText>……</w:delText>
         </w:r>
       </w:del>
-      <w:ins w:id="19" w:author="liuchao" w:date="2017-05-01T15:13:00Z">
+      <w:ins w:id="20" w:author="liuchao" w:date="2017-05-01T15:13:00Z">
         <w:r>
           <w:rPr>
             <w:rFonts w:ascii="Times New Roman" w:hAnsi="Times New Roman" w:cs="Times New Roman" w:hint="eastAsia"/>
@@ -9442,7 +9444,7 @@
         </w:rPr>
         <w:t>文本简单处理类：这种需求是指仅将输入文本进行独立的处理分析，做出相应的修改后返回，不存在文本之间的交互作用，具体的应用场景有文本分类</w:t>
       </w:r>
-      <w:del w:id="20" w:author="liuchao" w:date="2017-05-01T15:14:00Z">
+      <w:del w:id="21" w:author="liuchao" w:date="2017-05-01T15:14:00Z">
         <w:r>
           <w:rPr>
             <w:rFonts w:ascii="Times New Roman" w:hAnsi="Times New Roman" w:cs="Times New Roman" w:hint="eastAsia"/>
@@ -9452,7 +9454,7 @@
           <w:delText>，</w:delText>
         </w:r>
       </w:del>
-      <w:ins w:id="21" w:author="liuchao" w:date="2017-05-01T15:14:00Z">
+      <w:ins w:id="22" w:author="liuchao" w:date="2017-05-01T15:14:00Z">
         <w:r>
           <w:rPr>
             <w:rFonts w:ascii="Times New Roman" w:hAnsi="Times New Roman" w:cs="Times New Roman" w:hint="eastAsia"/>
@@ -9470,7 +9472,7 @@
         </w:rPr>
         <w:t>文本标注</w:t>
       </w:r>
-      <w:del w:id="22" w:author="liuchao" w:date="2017-05-01T15:14:00Z">
+      <w:del w:id="23" w:author="liuchao" w:date="2017-05-01T15:14:00Z">
         <w:r>
           <w:rPr>
             <w:rFonts w:ascii="Times New Roman" w:hAnsi="Times New Roman" w:cs="Times New Roman" w:hint="eastAsia"/>
@@ -9480,7 +9482,7 @@
           <w:delText>，</w:delText>
         </w:r>
       </w:del>
-      <w:ins w:id="23" w:author="liuchao" w:date="2017-05-01T15:14:00Z">
+      <w:ins w:id="24" w:author="liuchao" w:date="2017-05-01T15:14:00Z">
         <w:r>
           <w:rPr>
             <w:rFonts w:ascii="Times New Roman" w:hAnsi="Times New Roman" w:cs="Times New Roman" w:hint="eastAsia"/>
@@ -9628,7 +9630,7 @@
         </w:rPr>
         <w:t>更加复杂的流式</w:t>
       </w:r>
-      <w:del w:id="24" w:author="liuchao" w:date="2017-05-01T15:15:00Z">
+      <w:del w:id="25" w:author="liuchao" w:date="2017-05-01T15:15:00Z">
         <w:r>
           <w:rPr>
             <w:rFonts w:ascii="Times New Roman" w:hAnsi="Times New Roman" w:cs="Times New Roman"/>
@@ -9646,7 +9648,7 @@
         </w:rPr>
         <w:t>分布式学习：随着机器学习</w:t>
       </w:r>
-      <w:del w:id="25" w:author="liuchao" w:date="2017-05-01T15:15:00Z">
+      <w:del w:id="26" w:author="liuchao" w:date="2017-05-01T15:15:00Z">
         <w:r>
           <w:rPr>
             <w:rFonts w:ascii="Times New Roman" w:hAnsi="Times New Roman" w:cs="Times New Roman" w:hint="eastAsia"/>
@@ -9656,7 +9658,7 @@
           <w:delText>，</w:delText>
         </w:r>
       </w:del>
-      <w:ins w:id="26" w:author="liuchao" w:date="2017-05-01T15:15:00Z">
+      <w:ins w:id="27" w:author="liuchao" w:date="2017-05-01T15:15:00Z">
         <w:r>
           <w:rPr>
             <w:rFonts w:ascii="Times New Roman" w:hAnsi="Times New Roman" w:cs="Times New Roman" w:hint="eastAsia"/>
@@ -9674,7 +9676,7 @@
         </w:rPr>
         <w:t>深度学习的快速发展，数据量的不断扩张，单机机器学习越来越受到速度</w:t>
       </w:r>
-      <w:del w:id="27" w:author="liuchao" w:date="2017-05-01T15:15:00Z">
+      <w:del w:id="28" w:author="liuchao" w:date="2017-05-01T15:15:00Z">
         <w:r>
           <w:rPr>
             <w:rFonts w:ascii="Times New Roman" w:hAnsi="Times New Roman" w:cs="Times New Roman" w:hint="eastAsia"/>
@@ -9684,7 +9686,7 @@
           <w:delText>，</w:delText>
         </w:r>
       </w:del>
-      <w:ins w:id="28" w:author="liuchao" w:date="2017-05-01T15:15:00Z">
+      <w:ins w:id="29" w:author="liuchao" w:date="2017-05-01T15:15:00Z">
         <w:r>
           <w:rPr>
             <w:rFonts w:ascii="Times New Roman" w:hAnsi="Times New Roman" w:cs="Times New Roman" w:hint="eastAsia"/>
@@ -9726,7 +9728,7 @@
         </w:rPr>
         <w:t>布式特点正</w:t>
       </w:r>
-      <w:commentRangeStart w:id="29"/>
+      <w:commentRangeStart w:id="30"/>
       <w:r>
         <w:rPr>
           <w:rFonts w:ascii="Times New Roman" w:hAnsi="Times New Roman" w:cs="Times New Roman"/>
@@ -9735,12 +9737,12 @@
         </w:rPr>
         <w:t>迎合</w:t>
       </w:r>
-      <w:commentRangeEnd w:id="29"/>
+      <w:commentRangeEnd w:id="30"/>
       <w:r>
         <w:rPr>
           <w:rStyle w:val="ae"/>
         </w:rPr>
-        <w:commentReference w:id="29"/>
+        <w:commentReference w:id="30"/>
       </w:r>
       <w:r>
         <w:rPr>
@@ -9790,7 +9792,7 @@
         </w:rPr>
         <w:t>，分布式</w:t>
       </w:r>
-      <w:ins w:id="30" w:author="liuchao" w:date="2017-05-01T15:16:00Z">
+      <w:ins w:id="31" w:author="liuchao" w:date="2017-05-01T15:16:00Z">
         <w:r>
           <w:rPr>
             <w:rFonts w:ascii="Times New Roman" w:hAnsi="Times New Roman" w:cs="Times New Roman" w:hint="eastAsia"/>
@@ -9839,7 +9841,7 @@
           <w:rFonts w:ascii="Times New Roman" w:hAnsi="Times New Roman" w:cs="Times New Roman"/>
         </w:rPr>
       </w:pPr>
-      <w:bookmarkStart w:id="31" w:name="_Toc480964586"/>
+      <w:bookmarkStart w:id="32" w:name="_Toc480964586"/>
       <w:r>
         <w:rPr>
           <w:rFonts w:ascii="Times New Roman" w:hAnsi="Times New Roman" w:cs="Times New Roman"/>
@@ -9858,7 +9860,7 @@
         </w:rPr>
         <w:t>社交媒体数据实时分析</w:t>
       </w:r>
-      <w:bookmarkEnd w:id="31"/>
+      <w:bookmarkEnd w:id="32"/>
     </w:p>
     <w:p>
       <w:pPr>
@@ -9931,26 +9933,6 @@
           <w:shd w:val="clear" w:color="auto" w:fill="FFFFFF"/>
         </w:rPr>
         <w:t>数据，根据文本和位置来收集推文，并使用了</w:t>
-      </w:r>
-      <w:del w:id="32" w:author="liuchao" w:date="2017-05-01T15:18:00Z">
-        <w:r>
-          <w:rPr>
-            <w:rFonts w:ascii="Times New Roman" w:hAnsi="Times New Roman" w:cs="Times New Roman"/>
-            <w:color w:val="222222"/>
-            <w:szCs w:val="21"/>
-            <w:shd w:val="clear" w:color="auto" w:fill="FFFFFF"/>
-          </w:rPr>
-          <w:delText xml:space="preserve"> </w:delText>
-        </w:r>
-      </w:del>
-      <w:r>
-        <w:rPr>
-          <w:rFonts w:ascii="Times New Roman" w:hAnsi="Times New Roman" w:cs="Times New Roman"/>
-          <w:color w:val="222222"/>
-          <w:szCs w:val="21"/>
-          <w:shd w:val="clear" w:color="auto" w:fill="FFFFFF"/>
-        </w:rPr>
-        <w:t>k</w:t>
       </w:r>
       <w:del w:id="33" w:author="liuchao" w:date="2017-05-01T15:18:00Z">
         <w:r>
@@ -9970,9 +9952,29 @@
           <w:szCs w:val="21"/>
           <w:shd w:val="clear" w:color="auto" w:fill="FFFFFF"/>
         </w:rPr>
+        <w:t>k</w:t>
+      </w:r>
+      <w:del w:id="34" w:author="liuchao" w:date="2017-05-01T15:18:00Z">
+        <w:r>
+          <w:rPr>
+            <w:rFonts w:ascii="Times New Roman" w:hAnsi="Times New Roman" w:cs="Times New Roman"/>
+            <w:color w:val="222222"/>
+            <w:szCs w:val="21"/>
+            <w:shd w:val="clear" w:color="auto" w:fill="FFFFFF"/>
+          </w:rPr>
+          <w:delText xml:space="preserve"> </w:delText>
+        </w:r>
+      </w:del>
+      <w:r>
+        <w:rPr>
+          <w:rFonts w:ascii="Times New Roman" w:hAnsi="Times New Roman" w:cs="Times New Roman"/>
+          <w:color w:val="222222"/>
+          <w:szCs w:val="21"/>
+          <w:shd w:val="clear" w:color="auto" w:fill="FFFFFF"/>
+        </w:rPr>
         <w:t>均值算法</w:t>
       </w:r>
-      <w:ins w:id="34" w:author="liuchao" w:date="2017-05-01T15:18:00Z">
+      <w:ins w:id="35" w:author="liuchao" w:date="2017-05-01T15:18:00Z">
         <w:r>
           <w:rPr>
             <w:rFonts w:ascii="Times New Roman" w:hAnsi="Times New Roman" w:cs="Times New Roman" w:hint="eastAsia"/>
@@ -10012,7 +10014,7 @@
         </w:rPr>
         <w:t>。程序中的数据流如下</w:t>
       </w:r>
-      <w:commentRangeStart w:id="35"/>
+      <w:commentRangeStart w:id="36"/>
       <w:r>
         <w:rPr>
           <w:rFonts w:ascii="Times New Roman" w:hAnsi="Times New Roman" w:cs="Times New Roman"/>
@@ -10031,12 +10033,12 @@
         </w:rPr>
         <w:t>4</w:t>
       </w:r>
-      <w:commentRangeEnd w:id="35"/>
+      <w:commentRangeEnd w:id="36"/>
       <w:r>
         <w:rPr>
           <w:rStyle w:val="ae"/>
         </w:rPr>
-        <w:commentReference w:id="35"/>
+        <w:commentReference w:id="36"/>
       </w:r>
       <w:r>
         <w:rPr>
@@ -10178,7 +10180,7 @@
           <w:szCs w:val="21"/>
         </w:rPr>
       </w:pPr>
-      <w:bookmarkStart w:id="36" w:name="_Toc480964130"/>
+      <w:bookmarkStart w:id="37" w:name="_Toc480964130"/>
       <w:r>
         <w:rPr>
           <w:rFonts w:ascii="Times New Roman" w:hAnsi="Times New Roman" w:cs="Times New Roman"/>
@@ -10268,7 +10270,7 @@
         </w:rPr>
         <w:t>社交数据分析的数据流</w:t>
       </w:r>
-      <w:bookmarkEnd w:id="36"/>
+      <w:bookmarkEnd w:id="37"/>
     </w:p>
     <w:p>
       <w:pPr>
@@ -10290,8 +10292,8 @@
         </w:rPr>
         <w:t>首先，需要读取</w:t>
       </w:r>
-      <w:bookmarkStart w:id="37" w:name="OLE_LINK10"/>
-      <w:bookmarkStart w:id="38" w:name="OLE_LINK11"/>
+      <w:bookmarkStart w:id="38" w:name="OLE_LINK10"/>
+      <w:bookmarkStart w:id="39" w:name="OLE_LINK11"/>
       <w:r>
         <w:rPr>
           <w:rFonts w:ascii="Times New Roman" w:hAnsi="Times New Roman" w:cs="Times New Roman"/>
@@ -10310,8 +10312,8 @@
         </w:rPr>
         <w:t>数据</w:t>
       </w:r>
-      <w:bookmarkEnd w:id="37"/>
       <w:bookmarkEnd w:id="38"/>
+      <w:bookmarkEnd w:id="39"/>
       <w:r>
         <w:rPr>
           <w:rFonts w:ascii="Times New Roman" w:hAnsi="Times New Roman" w:cs="Times New Roman"/>
@@ -10349,7 +10351,7 @@
         </w:numPr>
         <w:ind w:firstLineChars="0"/>
         <w:rPr>
-          <w:ins w:id="39" w:author="liuchao" w:date="2017-05-01T15:21:00Z"/>
+          <w:ins w:id="40" w:author="liuchao" w:date="2017-05-01T15:21:00Z"/>
           <w:rFonts w:ascii="Times New Roman" w:hAnsi="Times New Roman" w:cs="Times New Roman"/>
           <w:sz w:val="21"/>
           <w:szCs w:val="21"/>
@@ -10363,7 +10365,7 @@
         </w:rPr>
         <w:t>打开一个套接字</w:t>
       </w:r>
-      <w:del w:id="40" w:author="liuchao" w:date="2017-05-01T15:21:00Z">
+      <w:del w:id="41" w:author="liuchao" w:date="2017-05-01T15:21:00Z">
         <w:r>
           <w:rPr>
             <w:rFonts w:ascii="Times New Roman" w:hAnsi="Times New Roman" w:cs="Times New Roman"/>
@@ -10554,7 +10556,7 @@
         </w:rPr>
         <w:t>使用</w:t>
       </w:r>
-      <w:commentRangeStart w:id="41"/>
+      <w:commentRangeStart w:id="42"/>
       <w:r>
         <w:rPr>
           <w:rStyle w:val="apple-converted-space"/>
@@ -10565,12 +10567,12 @@
         </w:rPr>
         <w:t> </w:t>
       </w:r>
-      <w:commentRangeEnd w:id="41"/>
+      <w:commentRangeEnd w:id="42"/>
       <w:r>
         <w:rPr>
           <w:rStyle w:val="ae"/>
         </w:rPr>
-        <w:commentReference w:id="41"/>
+        <w:commentReference w:id="42"/>
       </w:r>
       <w:r>
         <w:rPr>
@@ -10579,7 +10581,7 @@
         </w:rPr>
         <w:t>Spark streaming API</w:t>
       </w:r>
-      <w:del w:id="42" w:author="liuchao" w:date="2017-05-01T15:23:00Z">
+      <w:del w:id="43" w:author="liuchao" w:date="2017-05-01T15:23:00Z">
         <w:r>
           <w:rPr>
             <w:rStyle w:val="apple-converted-space"/>
@@ -10609,7 +10611,7 @@
         </w:rPr>
         <w:t>Twitter</w:t>
       </w:r>
-      <w:del w:id="43" w:author="liuchao" w:date="2017-05-01T15:22:00Z">
+      <w:del w:id="44" w:author="liuchao" w:date="2017-05-01T15:22:00Z">
         <w:r>
           <w:rPr>
             <w:rFonts w:ascii="Times New Roman" w:hAnsi="Times New Roman" w:cs="Times New Roman"/>
@@ -10629,7 +10631,7 @@
         </w:rPr>
         <w:t>数据，在数据到</w:t>
       </w:r>
-      <w:commentRangeStart w:id="44"/>
+      <w:commentRangeStart w:id="45"/>
       <w:r>
         <w:rPr>
           <w:rFonts w:ascii="Times New Roman" w:hAnsi="Times New Roman" w:cs="Times New Roman"/>
@@ -10639,12 +10641,12 @@
         </w:rPr>
         <w:t>达某个流</w:t>
       </w:r>
-      <w:commentRangeEnd w:id="44"/>
+      <w:commentRangeEnd w:id="45"/>
       <w:r>
         <w:rPr>
           <w:rStyle w:val="ae"/>
         </w:rPr>
-        <w:commentReference w:id="44"/>
+        <w:commentReference w:id="45"/>
       </w:r>
       <w:r>
         <w:rPr>
@@ -10655,7 +10657,7 @@
         </w:rPr>
         <w:t>时收集，并将结果可视化。其中利用了</w:t>
       </w:r>
-      <w:del w:id="45" w:author="liuchao" w:date="2017-05-01T15:23:00Z">
+      <w:del w:id="46" w:author="liuchao" w:date="2017-05-01T15:23:00Z">
         <w:r>
           <w:rPr>
             <w:rStyle w:val="apple-converted-space"/>
@@ -10676,26 +10678,6 @@
         </w:rPr>
         <w:t>k</w:t>
       </w:r>
-      <w:del w:id="46" w:author="liuchao" w:date="2017-05-01T15:23:00Z">
-        <w:r>
-          <w:rPr>
-            <w:rFonts w:ascii="Times New Roman" w:hAnsi="Times New Roman" w:cs="Times New Roman"/>
-            <w:color w:val="222222"/>
-            <w:szCs w:val="21"/>
-            <w:shd w:val="clear" w:color="auto" w:fill="FFFFFF"/>
-          </w:rPr>
-          <w:delText xml:space="preserve"> </w:delText>
-        </w:r>
-      </w:del>
-      <w:r>
-        <w:rPr>
-          <w:rFonts w:ascii="Times New Roman" w:hAnsi="Times New Roman" w:cs="Times New Roman"/>
-          <w:color w:val="222222"/>
-          <w:szCs w:val="21"/>
-          <w:shd w:val="clear" w:color="auto" w:fill="FFFFFF"/>
-        </w:rPr>
-        <w:t>均值算法，根据分组数据的相似性分别收集。但</w:t>
-      </w:r>
       <w:del w:id="47" w:author="liuchao" w:date="2017-05-01T15:23:00Z">
         <w:r>
           <w:rPr>
@@ -10714,7 +10696,7 @@
           <w:szCs w:val="21"/>
           <w:shd w:val="clear" w:color="auto" w:fill="FFFFFF"/>
         </w:rPr>
-        <w:t>k</w:t>
+        <w:t>均值算法，根据分组数据的相似性分别收集。但</w:t>
       </w:r>
       <w:del w:id="48" w:author="liuchao" w:date="2017-05-01T15:23:00Z">
         <w:r>
@@ -10734,9 +10716,29 @@
           <w:szCs w:val="21"/>
           <w:shd w:val="clear" w:color="auto" w:fill="FFFFFF"/>
         </w:rPr>
+        <w:t>k</w:t>
+      </w:r>
+      <w:del w:id="49" w:author="liuchao" w:date="2017-05-01T15:23:00Z">
+        <w:r>
+          <w:rPr>
+            <w:rFonts w:ascii="Times New Roman" w:hAnsi="Times New Roman" w:cs="Times New Roman"/>
+            <w:color w:val="222222"/>
+            <w:szCs w:val="21"/>
+            <w:shd w:val="clear" w:color="auto" w:fill="FFFFFF"/>
+          </w:rPr>
+          <w:delText xml:space="preserve"> </w:delText>
+        </w:r>
+      </w:del>
+      <w:r>
+        <w:rPr>
+          <w:rFonts w:ascii="Times New Roman" w:hAnsi="Times New Roman" w:cs="Times New Roman"/>
+          <w:color w:val="222222"/>
+          <w:szCs w:val="21"/>
+          <w:shd w:val="clear" w:color="auto" w:fill="FFFFFF"/>
+        </w:rPr>
         <w:t>均值算法只能处理数值向量数据。因此，必须将原始数据转换为特征</w:t>
       </w:r>
-      <w:del w:id="49" w:author="liuchao" w:date="2017-05-01T15:23:00Z">
+      <w:del w:id="50" w:author="liuchao" w:date="2017-05-01T15:23:00Z">
         <w:r>
           <w:rPr>
             <w:rFonts w:ascii="Times New Roman" w:hAnsi="Times New Roman" w:cs="Times New Roman"/>
@@ -10783,7 +10785,7 @@
         </w:rPr>
         <w:t xml:space="preserve">Word2Vec </w:t>
       </w:r>
-      <w:del w:id="50" w:author="liuchao" w:date="2017-05-01T15:24:00Z">
+      <w:del w:id="51" w:author="liuchao" w:date="2017-05-01T15:24:00Z">
         <w:r>
           <w:rPr>
             <w:rFonts w:ascii="Times New Roman" w:hAnsi="Times New Roman" w:cs="Times New Roman" w:hint="eastAsia"/>
@@ -10794,7 +10796,7 @@
           <w:delText>计算</w:delText>
         </w:r>
       </w:del>
-      <w:ins w:id="51" w:author="liuchao" w:date="2017-05-01T15:24:00Z">
+      <w:ins w:id="52" w:author="liuchao" w:date="2017-05-01T15:24:00Z">
         <w:r>
           <w:rPr>
             <w:rFonts w:ascii="Times New Roman" w:hAnsi="Times New Roman" w:cs="Times New Roman" w:hint="eastAsia"/>
@@ -10814,7 +10816,7 @@
         </w:rPr>
         <w:t>词语</w:t>
       </w:r>
-      <w:del w:id="52" w:author="liuchao" w:date="2017-05-01T15:24:00Z">
+      <w:del w:id="53" w:author="liuchao" w:date="2017-05-01T15:24:00Z">
         <w:r>
           <w:rPr>
             <w:rFonts w:ascii="Times New Roman" w:hAnsi="Times New Roman" w:cs="Times New Roman" w:hint="eastAsia"/>
@@ -10825,7 +10827,7 @@
           <w:delText>的</w:delText>
         </w:r>
       </w:del>
-      <w:ins w:id="53" w:author="liuchao" w:date="2017-05-01T15:24:00Z">
+      <w:ins w:id="54" w:author="liuchao" w:date="2017-05-01T15:24:00Z">
         <w:r>
           <w:rPr>
             <w:rFonts w:ascii="Times New Roman" w:hAnsi="Times New Roman" w:cs="Times New Roman" w:hint="eastAsia"/>
@@ -10856,7 +10858,7 @@
         </w:rPr>
         <w:t>Word2Vec</w:t>
       </w:r>
-      <w:del w:id="54" w:author="liuchao" w:date="2017-05-01T15:25:00Z">
+      <w:del w:id="55" w:author="liuchao" w:date="2017-05-01T15:25:00Z">
         <w:r>
           <w:rPr>
             <w:rStyle w:val="apple-converted-space"/>
@@ -10896,7 +10898,7 @@
         </w:rPr>
         <w:t>最后，分析出来的结果将被发送</w:t>
       </w:r>
-      <w:del w:id="55" w:author="liuchao" w:date="2017-05-01T15:25:00Z">
+      <w:del w:id="56" w:author="liuchao" w:date="2017-05-01T15:25:00Z">
         <w:r>
           <w:rPr>
             <w:rFonts w:ascii="Times New Roman" w:hAnsi="Times New Roman" w:cs="Times New Roman" w:hint="eastAsia"/>
@@ -10907,7 +10909,7 @@
           <w:delText>到</w:delText>
         </w:r>
       </w:del>
-      <w:ins w:id="56" w:author="liuchao" w:date="2017-05-01T15:25:00Z">
+      <w:ins w:id="57" w:author="liuchao" w:date="2017-05-01T15:25:00Z">
         <w:r>
           <w:rPr>
             <w:rFonts w:ascii="Times New Roman" w:hAnsi="Times New Roman" w:cs="Times New Roman" w:hint="eastAsia"/>
@@ -10927,7 +10929,7 @@
         </w:rPr>
         <w:t>一个函数</w:t>
       </w:r>
-      <w:del w:id="57" w:author="liuchao" w:date="2017-05-01T15:25:00Z">
+      <w:del w:id="58" w:author="liuchao" w:date="2017-05-01T15:25:00Z">
         <w:r>
           <w:rPr>
             <w:rFonts w:ascii="Times New Roman" w:hAnsi="Times New Roman" w:cs="Times New Roman" w:hint="eastAsia"/>
@@ -10938,7 +10940,7 @@
           <w:delText>，</w:delText>
         </w:r>
       </w:del>
-      <w:ins w:id="58" w:author="liuchao" w:date="2017-05-01T15:25:00Z">
+      <w:ins w:id="59" w:author="liuchao" w:date="2017-05-01T15:25:00Z">
         <w:r>
           <w:rPr>
             <w:rFonts w:ascii="Times New Roman" w:hAnsi="Times New Roman" w:cs="Times New Roman" w:hint="eastAsia"/>
@@ -10957,26 +10959,6 @@
           <w:shd w:val="clear" w:color="auto" w:fill="FFFFFF"/>
         </w:rPr>
         <w:t>该函数使用</w:t>
-      </w:r>
-      <w:del w:id="59" w:author="liuchao" w:date="2017-05-01T15:25:00Z">
-        <w:r>
-          <w:rPr>
-            <w:rFonts w:ascii="Times New Roman" w:hAnsi="Times New Roman" w:cs="Times New Roman"/>
-            <w:color w:val="222222"/>
-            <w:szCs w:val="21"/>
-            <w:shd w:val="clear" w:color="auto" w:fill="FFFFFF"/>
-          </w:rPr>
-          <w:delText xml:space="preserve"> </w:delText>
-        </w:r>
-      </w:del>
-      <w:r>
-        <w:rPr>
-          <w:rFonts w:ascii="Times New Roman" w:hAnsi="Times New Roman" w:cs="Times New Roman"/>
-          <w:color w:val="222222"/>
-          <w:szCs w:val="21"/>
-          <w:shd w:val="clear" w:color="auto" w:fill="FFFFFF"/>
-        </w:rPr>
-        <w:t>Python</w:t>
       </w:r>
       <w:del w:id="60" w:author="liuchao" w:date="2017-05-01T15:25:00Z">
         <w:r>
@@ -10996,9 +10978,29 @@
           <w:szCs w:val="21"/>
           <w:shd w:val="clear" w:color="auto" w:fill="FFFFFF"/>
         </w:rPr>
+        <w:t>Python</w:t>
+      </w:r>
+      <w:del w:id="61" w:author="liuchao" w:date="2017-05-01T15:25:00Z">
+        <w:r>
+          <w:rPr>
+            <w:rFonts w:ascii="Times New Roman" w:hAnsi="Times New Roman" w:cs="Times New Roman"/>
+            <w:color w:val="222222"/>
+            <w:szCs w:val="21"/>
+            <w:shd w:val="clear" w:color="auto" w:fill="FFFFFF"/>
+          </w:rPr>
+          <w:delText xml:space="preserve"> </w:delText>
+        </w:r>
+      </w:del>
+      <w:r>
+        <w:rPr>
+          <w:rFonts w:ascii="Times New Roman" w:hAnsi="Times New Roman" w:cs="Times New Roman"/>
+          <w:color w:val="222222"/>
+          <w:szCs w:val="21"/>
+          <w:shd w:val="clear" w:color="auto" w:fill="FFFFFF"/>
+        </w:rPr>
         <w:t>的地图可视化工具</w:t>
       </w:r>
-      <w:del w:id="61" w:author="liuchao" w:date="2017-05-01T15:25:00Z">
+      <w:del w:id="62" w:author="liuchao" w:date="2017-05-01T15:25:00Z">
         <w:r>
           <w:rPr>
             <w:rStyle w:val="apple-converted-space"/>
@@ -11023,7 +11025,7 @@
         <w:t>Basemap</w:t>
       </w:r>
       <w:proofErr w:type="spellEnd"/>
-      <w:del w:id="62" w:author="liuchao" w:date="2017-05-01T15:25:00Z">
+      <w:del w:id="63" w:author="liuchao" w:date="2017-05-01T15:25:00Z">
         <w:r>
           <w:rPr>
             <w:rStyle w:val="apple-converted-space"/>
@@ -11044,7 +11046,7 @@
         </w:rPr>
         <w:t>来显示推文。</w:t>
       </w:r>
-      <w:del w:id="63" w:author="liuchao" w:date="2017-05-01T15:25:00Z">
+      <w:del w:id="64" w:author="liuchao" w:date="2017-05-01T15:25:00Z">
         <w:r>
           <w:rPr>
             <w:rFonts w:ascii="Times New Roman" w:hAnsi="Times New Roman" w:cs="Times New Roman" w:hint="eastAsia"/>
@@ -11056,7 +11058,7 @@
         </w:r>
       </w:del>
       <w:proofErr w:type="gramStart"/>
-      <w:ins w:id="64" w:author="liuchao" w:date="2017-05-01T15:25:00Z">
+      <w:ins w:id="65" w:author="liuchao" w:date="2017-05-01T15:25:00Z">
         <w:r>
           <w:rPr>
             <w:rFonts w:ascii="Times New Roman" w:hAnsi="Times New Roman" w:cs="Times New Roman" w:hint="eastAsia"/>
@@ -11076,7 +11078,7 @@
         </w:rPr>
         <w:t>似</w:t>
       </w:r>
-      <w:ins w:id="65" w:author="liuchao" w:date="2017-05-01T15:25:00Z">
+      <w:ins w:id="66" w:author="liuchao" w:date="2017-05-01T15:25:00Z">
         <w:r>
           <w:rPr>
             <w:rFonts w:ascii="Times New Roman" w:hAnsi="Times New Roman" w:cs="Times New Roman" w:hint="eastAsia"/>
@@ -11106,7 +11108,7 @@
         </w:rPr>
         <w:t>划分到同一个集群中</w:t>
       </w:r>
-      <w:del w:id="66" w:author="liuchao" w:date="2017-05-01T15:26:00Z">
+      <w:del w:id="67" w:author="liuchao" w:date="2017-05-01T15:26:00Z">
         <w:r>
           <w:rPr>
             <w:rFonts w:ascii="Times New Roman" w:hAnsi="Times New Roman" w:cs="Times New Roman" w:hint="eastAsia"/>
@@ -11117,7 +11119,7 @@
           <w:delText>，</w:delText>
         </w:r>
       </w:del>
-      <w:ins w:id="67" w:author="liuchao" w:date="2017-05-01T15:26:00Z">
+      <w:ins w:id="68" w:author="liuchao" w:date="2017-05-01T15:26:00Z">
         <w:r>
           <w:rPr>
             <w:rFonts w:ascii="Times New Roman" w:hAnsi="Times New Roman" w:cs="Times New Roman" w:hint="eastAsia"/>
@@ -11157,7 +11159,7 @@
         </w:rPr>
         <w:t>地理位置以及推文中的关键字的类似性来定义的。所以，如果有两篇推文具有相同的颜色，</w:t>
       </w:r>
-      <w:del w:id="68" w:author="liuchao" w:date="2017-05-01T15:26:00Z">
+      <w:del w:id="69" w:author="liuchao" w:date="2017-05-01T15:26:00Z">
         <w:r>
           <w:rPr>
             <w:rFonts w:ascii="Times New Roman" w:hAnsi="Times New Roman" w:cs="Times New Roman"/>
@@ -11168,7 +11170,7 @@
           <w:delText>那么</w:delText>
         </w:r>
       </w:del>
-      <w:ins w:id="69" w:author="liuchao" w:date="2017-05-01T15:26:00Z">
+      <w:ins w:id="70" w:author="liuchao" w:date="2017-05-01T15:26:00Z">
         <w:r>
           <w:rPr>
             <w:rFonts w:ascii="Times New Roman" w:hAnsi="Times New Roman" w:cs="Times New Roman" w:hint="eastAsia"/>
@@ -11233,12 +11235,13 @@
           <w:shd w:val="clear" w:color="auto" w:fill="FFFFFF"/>
         </w:rPr>
       </w:pPr>
-      <w:bookmarkStart w:id="70" w:name="_Toc480964587"/>
+      <w:bookmarkStart w:id="71" w:name="_Toc480964587"/>
       <w:r>
         <w:rPr>
           <w:rFonts w:ascii="Times New Roman" w:hAnsi="Times New Roman" w:cs="Times New Roman"/>
           <w:shd w:val="clear" w:color="auto" w:fill="FFFFFF"/>
         </w:rPr>
+        <w:lastRenderedPageBreak/>
         <w:t>3</w:t>
       </w:r>
       <w:r>
@@ -11255,7 +11258,7 @@
         </w:rPr>
         <w:t>网站流量统计</w:t>
       </w:r>
-      <w:bookmarkEnd w:id="70"/>
+      <w:bookmarkEnd w:id="71"/>
     </w:p>
     <w:p>
       <w:pPr>
@@ -11271,15 +11274,7 @@
           <w:rFonts w:ascii="Times New Roman" w:hAnsi="Times New Roman" w:cs="Times New Roman"/>
           <w:szCs w:val="21"/>
         </w:rPr>
-        <w:t>在互联网应用中，网站流量统计作为一种常用的应用模式，需要在不同粒度上对不同数</w:t>
-      </w:r>
-      <w:r>
-        <w:rPr>
-          <w:rFonts w:ascii="Times New Roman" w:hAnsi="Times New Roman" w:cs="Times New Roman"/>
-          <w:szCs w:val="21"/>
-        </w:rPr>
-        <w:lastRenderedPageBreak/>
-        <w:t>据进行统计，既有实时性的需求，又需要涉及到聚合、去重、连接等较为复杂的统计需求。传统上，若是使用</w:t>
+        <w:t>在互联网应用中，网站流量统计作为一种常用的应用模式，需要在不同粒度上对不同数据进行统计，既有实时性的需求，又需要涉及到聚合、去重、连接等较为复杂的统计需求。传统上，若是使用</w:t>
       </w:r>
       <w:r>
         <w:rPr>
@@ -11857,12 +11852,13 @@
           <w:rFonts w:ascii="Times New Roman" w:hAnsi="Times New Roman" w:cs="Times New Roman"/>
         </w:rPr>
       </w:pPr>
-      <w:bookmarkStart w:id="71" w:name="_Toc480964588"/>
-      <w:commentRangeStart w:id="72"/>
-      <w:r>
-        <w:rPr>
-          <w:rFonts w:ascii="Times New Roman" w:hAnsi="Times New Roman" w:cs="Times New Roman"/>
-        </w:rPr>
+      <w:bookmarkStart w:id="72" w:name="_Toc480964588"/>
+      <w:commentRangeStart w:id="73"/>
+      <w:r>
+        <w:rPr>
+          <w:rFonts w:ascii="Times New Roman" w:hAnsi="Times New Roman" w:cs="Times New Roman"/>
+        </w:rPr>
+        <w:lastRenderedPageBreak/>
         <w:t>功能</w:t>
       </w:r>
       <w:r>
@@ -11877,8 +11873,8 @@
         </w:rPr>
         <w:t>需求</w:t>
       </w:r>
-      <w:bookmarkEnd w:id="71"/>
-      <w:commentRangeEnd w:id="72"/>
+      <w:bookmarkEnd w:id="72"/>
+      <w:commentRangeEnd w:id="73"/>
       <w:r>
         <w:rPr>
           <w:rStyle w:val="ae"/>
@@ -11886,7 +11882,7 @@
           <w:bCs w:val="0"/>
           <w:kern w:val="2"/>
         </w:rPr>
-        <w:commentReference w:id="72"/>
+        <w:commentReference w:id="73"/>
       </w:r>
     </w:p>
     <w:p>
@@ -12071,14 +12067,7 @@
         <w:rPr>
           <w:rFonts w:ascii="Times New Roman" w:hAnsi="Times New Roman" w:cs="Times New Roman"/>
         </w:rPr>
-        <w:t>，对不同的数据源进</w:t>
-      </w:r>
-      <w:r>
-        <w:rPr>
-          <w:rFonts w:ascii="Times New Roman" w:hAnsi="Times New Roman" w:cs="Times New Roman"/>
-        </w:rPr>
-        <w:lastRenderedPageBreak/>
-        <w:t>行</w:t>
+        <w:t>，对不同的数据源进行</w:t>
       </w:r>
       <w:r>
         <w:rPr>
@@ -12835,6 +12824,7 @@
           <w:rFonts w:ascii="Times New Roman" w:hAnsi="Times New Roman" w:cs="Times New Roman"/>
           <w:noProof/>
         </w:rPr>
+        <w:lastRenderedPageBreak/>
         <w:drawing>
           <wp:inline distT="0" distB="0" distL="0" distR="0" wp14:anchorId="5FE08EB7" wp14:editId="44CFEA42">
             <wp:extent cx="5019675" cy="1104900"/>
@@ -13099,7 +13089,6 @@
           <w:rFonts w:ascii="Times New Roman" w:hAnsi="Times New Roman" w:cs="Times New Roman"/>
           <w:noProof/>
         </w:rPr>
-        <w:lastRenderedPageBreak/>
         <w:drawing>
           <wp:inline distT="0" distB="0" distL="0" distR="0" wp14:anchorId="775AAF67" wp14:editId="6D0802EB">
             <wp:extent cx="4857750" cy="1724025"/>
@@ -13389,14 +13378,12 @@
         </w:rPr>
         <w:t>用的是</w:t>
       </w:r>
-      <w:proofErr w:type="spellStart"/>
       <w:r>
         <w:rPr>
           <w:rFonts w:ascii="Times New Roman" w:hAnsi="Times New Roman" w:cs="Times New Roman"/>
         </w:rPr>
         <w:t>MapReduce</w:t>
       </w:r>
-      <w:proofErr w:type="spellEnd"/>
       <w:r>
         <w:rPr>
           <w:rFonts w:ascii="Times New Roman" w:hAnsi="Times New Roman" w:cs="Times New Roman"/>
@@ -13606,16 +13593,8 @@
         <w:rPr>
           <w:rFonts w:ascii="Times New Roman" w:hAnsi="Times New Roman" w:cs="Times New Roman"/>
         </w:rPr>
-        <w:t xml:space="preserve">General: </w:t>
-      </w:r>
-      <w:proofErr w:type="spellStart"/>
-      <w:r>
-        <w:rPr>
-          <w:rFonts w:ascii="Times New Roman" w:hAnsi="Times New Roman" w:cs="Times New Roman"/>
-        </w:rPr>
-        <w:t>MapReduce</w:t>
-      </w:r>
-      <w:proofErr w:type="spellEnd"/>
+        <w:t>General: MapReduce</w:t>
+      </w:r>
       <w:r>
         <w:rPr>
           <w:rFonts w:ascii="Times New Roman" w:hAnsi="Times New Roman" w:cs="Times New Roman"/>
@@ -13829,7 +13808,14 @@
         <w:rPr>
           <w:rFonts w:ascii="Times New Roman" w:hAnsi="Times New Roman" w:cs="Times New Roman"/>
         </w:rPr>
-        <w:t>这种模型的容错只能通过复制多个数据</w:t>
+        <w:t>这种模型的容错只</w:t>
+      </w:r>
+      <w:r>
+        <w:rPr>
+          <w:rFonts w:ascii="Times New Roman" w:hAnsi="Times New Roman" w:cs="Times New Roman"/>
+        </w:rPr>
+        <w:lastRenderedPageBreak/>
+        <w:t>能通过复制多个数据</w:t>
       </w:r>
       <w:r>
         <w:rPr>
@@ -14245,7 +14231,6 @@
         <w:rPr>
           <w:rFonts w:ascii="Times New Roman" w:hAnsi="Times New Roman" w:cs="Times New Roman"/>
         </w:rPr>
-        <w:lastRenderedPageBreak/>
         <w:t>Transformations</w:t>
       </w:r>
       <w:r>
@@ -15294,6 +15279,7 @@
                 <w:sz w:val="20"/>
                 <w:szCs w:val="20"/>
               </w:rPr>
+              <w:lastRenderedPageBreak/>
               <w:t>map</w:t>
             </w:r>
             <w:r>
@@ -16405,7 +16391,6 @@
                 <w:sz w:val="20"/>
                 <w:szCs w:val="20"/>
               </w:rPr>
-              <w:lastRenderedPageBreak/>
               <w:t>reduceByKey</w:t>
             </w:r>
             <w:proofErr w:type="spellEnd"/>
@@ -18512,6 +18497,7 @@
                 <w:sz w:val="20"/>
                 <w:szCs w:val="20"/>
               </w:rPr>
+              <w:lastRenderedPageBreak/>
               <w:t>saveAsTextFiles</w:t>
             </w:r>
             <w:proofErr w:type="spellEnd"/>
@@ -19324,7 +19310,6 @@
                 <w:sz w:val="20"/>
                 <w:szCs w:val="20"/>
               </w:rPr>
-              <w:lastRenderedPageBreak/>
               <w:t>countByValue</w:t>
             </w:r>
             <w:proofErr w:type="spellEnd"/>
@@ -20111,6 +20096,7 @@
           <w:rFonts w:ascii="Times New Roman" w:hAnsi="Times New Roman" w:cs="Times New Roman"/>
           <w:szCs w:val="21"/>
         </w:rPr>
+        <w:lastRenderedPageBreak/>
         <w:t>对</w:t>
       </w:r>
       <w:r>
@@ -20553,16 +20539,7 @@
           <w:sz w:val="21"/>
           <w:szCs w:val="21"/>
         </w:rPr>
-        <w:t>，同样，</w:t>
-      </w:r>
-      <w:r>
-        <w:rPr>
-          <w:rFonts w:ascii="Times New Roman" w:hAnsi="Times New Roman" w:cs="Times New Roman"/>
-          <w:sz w:val="21"/>
-          <w:szCs w:val="21"/>
-        </w:rPr>
-        <w:lastRenderedPageBreak/>
-        <w:t>也需要设置</w:t>
+        <w:t>，同样，也需要设置</w:t>
       </w:r>
       <w:r>
         <w:rPr>
@@ -21114,7 +21091,15 @@
           <w:rFonts w:ascii="Times New Roman" w:hAnsi="Times New Roman" w:cs="Times New Roman"/>
           <w:szCs w:val="21"/>
         </w:rPr>
-        <w:t>以轮转方式在各个作业之间分配任务，以便所有作业都能大致平等地共享集群资源。这就意味着，在长期作业正在运行时提交的短期作业可以立即获得资源并得到良好的响应时间，而无需等待长期作业执行完毕。该模式对于多用户环境是最佳的。</w:t>
+        <w:t>以轮转方式在各个作业之间分配任务，以便所有作业都能大致平等地共享集群资源。这就意味着，在长期作业正在运行时提交的短期作业可以立即获得资源并得到良好的响</w:t>
+      </w:r>
+      <w:r>
+        <w:rPr>
+          <w:rFonts w:ascii="Times New Roman" w:hAnsi="Times New Roman" w:cs="Times New Roman"/>
+          <w:szCs w:val="21"/>
+        </w:rPr>
+        <w:lastRenderedPageBreak/>
+        <w:t>应时间，而无需等待长期作业执行完毕。该模式对于多用户环境是最佳的。</w:t>
       </w:r>
     </w:p>
     <w:p>
@@ -21216,7 +21201,6 @@
         <w:rPr>
           <w:rFonts w:ascii="Times New Roman" w:hAnsi="Times New Roman" w:cs="Times New Roman"/>
         </w:rPr>
-        <w:lastRenderedPageBreak/>
         <w:t>4</w:t>
       </w:r>
       <w:r>
@@ -21820,7 +21804,6 @@
         <w:rPr>
           <w:rFonts w:ascii="Times New Roman" w:hAnsi="Times New Roman" w:cs="Times New Roman"/>
         </w:rPr>
-        <w:lastRenderedPageBreak/>
         <w:t>4</w:t>
       </w:r>
       <w:r>
@@ -26522,7 +26505,7 @@
 
 <file path=word/comments.xml><?xml version="1.0" encoding="utf-8"?>
 <w:comments xmlns:wpc="http://schemas.microsoft.com/office/word/2010/wordprocessingCanvas" xmlns:mc="http://schemas.openxmlformats.org/markup-compatibility/2006" xmlns:o="urn:schemas-microsoft-com:office:office" xmlns:r="http://schemas.openxmlformats.org/officeDocument/2006/relationships" xmlns:m="http://schemas.openxmlformats.org/officeDocument/2006/math" xmlns:v="urn:schemas-microsoft-com:vml" xmlns:wp14="http://schemas.microsoft.com/office/word/2010/wordprocessingDrawing" xmlns:wp="http://schemas.openxmlformats.org/drawingml/2006/wordprocessingDrawing" xmlns:w10="urn:schemas-microsoft-com:office:word" xmlns:w="http://schemas.openxmlformats.org/wordprocessingml/2006/main" xmlns:w14="http://schemas.microsoft.com/office/word/2010/wordml" xmlns:w15="http://schemas.microsoft.com/office/word/2012/wordml" xmlns:wpg="http://schemas.microsoft.com/office/word/2010/wordprocessingGroup" xmlns:wpi="http://schemas.microsoft.com/office/word/2010/wordprocessingInk" xmlns:wne="http://schemas.microsoft.com/office/word/2006/wordml" xmlns:wps="http://schemas.microsoft.com/office/word/2010/wordprocessingShape" mc:Ignorable="w14 w15 wp14">
-  <w:comment w:id="29" w:author="liuchao" w:date="2017-05-01T15:16:00Z" w:initials="l">
+  <w:comment w:id="30" w:author="liuchao" w:date="2017-05-01T15:16:00Z" w:initials="l">
     <w:p>
       <w:pPr>
         <w:pStyle w:val="af"/>
@@ -26541,7 +26524,7 @@
       </w:r>
     </w:p>
   </w:comment>
-  <w:comment w:id="35" w:author="liuchao" w:date="2017-05-01T15:19:00Z" w:initials="l">
+  <w:comment w:id="36" w:author="liuchao" w:date="2017-05-01T15:19:00Z" w:initials="l">
     <w:p>
       <w:pPr>
         <w:pStyle w:val="af"/>
@@ -26560,7 +26543,7 @@
       </w:r>
     </w:p>
   </w:comment>
-  <w:comment w:id="41" w:author="liuchao" w:date="2017-05-01T15:21:00Z" w:initials="l">
+  <w:comment w:id="42" w:author="liuchao" w:date="2017-05-01T15:21:00Z" w:initials="l">
     <w:p>
       <w:pPr>
         <w:pStyle w:val="af"/>
@@ -26591,7 +26574,7 @@
       </w:r>
     </w:p>
   </w:comment>
-  <w:comment w:id="44" w:author="liuchao" w:date="2017-05-01T15:22:00Z" w:initials="l">
+  <w:comment w:id="45" w:author="liuchao" w:date="2017-05-01T15:22:00Z" w:initials="l">
     <w:p>
       <w:pPr>
         <w:pStyle w:val="af"/>
@@ -26610,7 +26593,7 @@
       </w:r>
     </w:p>
   </w:comment>
-  <w:comment w:id="72" w:author="liuchao" w:date="2017-05-01T16:27:00Z" w:initials="l">
+  <w:comment w:id="73" w:author="liuchao" w:date="2017-05-01T16:27:00Z" w:initials="l">
     <w:p>
       <w:pPr>
         <w:pStyle w:val="af"/>
@@ -26643,64 +26626,32 @@
         <w:rPr>
           <w:rFonts w:hint="eastAsia"/>
         </w:rPr>
-        <w:t>和任务模型</w:t>
+        <w:t>和任务模型（如，数据类、任务类）及其相互之间的各种关系（如数据</w:t>
       </w:r>
       <w:r>
         <w:rPr>
           <w:rFonts w:hint="eastAsia"/>
         </w:rPr>
-        <w:t>（如</w:t>
+        <w:t>/</w:t>
       </w:r>
       <w:r>
         <w:rPr>
           <w:rFonts w:hint="eastAsia"/>
         </w:rPr>
-        <w:t>，数据类、任务类</w:t>
+        <w:t>任务的分解、聚合、并发），以及</w:t>
       </w:r>
       <w:r>
         <w:rPr>
           <w:rFonts w:hint="eastAsia"/>
         </w:rPr>
-        <w:t>）</w:t>
+        <w:t>处理流程（如活动图）等</w:t>
       </w:r>
       <w:r>
         <w:rPr>
           <w:rFonts w:hint="eastAsia"/>
         </w:rPr>
-        <w:t>及其相互之间的各种关系（如数据</w:t>
-      </w:r>
-      <w:r>
-        <w:rPr>
-          <w:rFonts w:hint="eastAsia"/>
-        </w:rPr>
-        <w:t>/</w:t>
-      </w:r>
-      <w:r>
-        <w:rPr>
-          <w:rFonts w:hint="eastAsia"/>
-        </w:rPr>
-        <w:t>任务的分解、聚合、并发），以及</w:t>
-      </w:r>
-      <w:r>
-        <w:rPr>
-          <w:rFonts w:hint="eastAsia"/>
-        </w:rPr>
-        <w:t>处理流程（如活动图）等</w:t>
-      </w:r>
-      <w:r>
-        <w:rPr>
-          <w:rFonts w:hint="eastAsia"/>
-        </w:rPr>
-        <w:t>。</w:t>
-      </w:r>
-      <w:r>
-        <w:rPr>
-          <w:rFonts w:hint="eastAsia"/>
-        </w:rPr>
-        <w:t>建议增加。</w:t>
-      </w:r>
-      <w:bookmarkStart w:id="73" w:name="_GoBack"/>
-      <w:bookmarkEnd w:id="73"/>
+        <w:t>。建议增加。</w:t>
+      </w:r>
     </w:p>
   </w:comment>
   <w:comment w:id="85" w:author="liuchao" w:date="2017-05-01T15:37:00Z" w:initials="l">
@@ -26836,9 +26787,6 @@
           <w:ilvl w:val="0"/>
           <w:numId w:val="23"/>
         </w:numPr>
-        <w:rPr>
-          <w:rFonts w:hint="eastAsia"/>
-        </w:rPr>
       </w:pPr>
       <w:r>
         <w:rPr>
@@ -27040,13 +26988,7 @@
         <w:rPr>
           <w:rFonts w:hint="eastAsia"/>
         </w:rPr>
-        <w:t>格式</w:t>
-      </w:r>
-      <w:r>
-        <w:rPr>
-          <w:rFonts w:hint="eastAsia"/>
-        </w:rPr>
-        <w:t>存储在磁盘中？</w:t>
+        <w:t>格式存储在磁盘中？</w:t>
       </w:r>
     </w:p>
   </w:comment>
@@ -27071,9 +27013,6 @@
     <w:p>
       <w:pPr>
         <w:pStyle w:val="af"/>
-        <w:rPr>
-          <w:rFonts w:hint="eastAsia"/>
-        </w:rPr>
       </w:pPr>
       <w:r>
         <w:rPr>
@@ -27104,9 +27043,6 @@
     <w:p>
       <w:pPr>
         <w:pStyle w:val="af"/>
-        <w:rPr>
-          <w:rFonts w:hint="eastAsia"/>
-        </w:rPr>
       </w:pPr>
       <w:r>
         <w:rPr>
@@ -27185,6 +27121,7 @@
         <w:docPartUnique/>
       </w:docPartObj>
     </w:sdtPr>
+    <w:sdtEndPr/>
     <w:sdtContent>
       <w:p>
         <w:pPr>
@@ -27231,6 +27168,7 @@
         <w:docPartUnique/>
       </w:docPartObj>
     </w:sdtPr>
+    <w:sdtEndPr/>
     <w:sdtContent>
       <w:p>
         <w:pPr>
@@ -27251,7 +27189,7 @@
             <w:noProof/>
             <w:lang w:val="zh-CN"/>
           </w:rPr>
-          <w:t>6</w:t>
+          <w:t>15</w:t>
         </w:r>
         <w:r>
           <w:fldChar w:fldCharType="end"/>
@@ -31058,7 +30996,7 @@
 </file>
 
 <file path=customXml/itemProps1.xml><?xml version="1.0" encoding="utf-8"?>
-<ds:datastoreItem xmlns:ds="http://schemas.openxmlformats.org/officeDocument/2006/customXml" ds:itemID="{8FE834EE-D85C-4A0F-9FDD-F50EC34CCE26}">
+<ds:datastoreItem xmlns:ds="http://schemas.openxmlformats.org/officeDocument/2006/customXml" ds:itemID="{C3DF4E80-90A3-41D1-8B37-2BA0CB1DE7D8}">
   <ds:schemaRefs>
     <ds:schemaRef ds:uri="http://schemas.openxmlformats.org/officeDocument/2006/bibliography"/>
   </ds:schemaRefs>
